--- a/document/user_comments/ritter/ViPs observation App testing.docx
+++ b/document/user_comments/ritter/ViPs observation App testing.docx
@@ -1,53 +1,54 @@
 
 <file path=word/document.xml><?xml version="1.0" encoding="utf-8"?>
-<w:document xmlns:wpc="http://schemas.microsoft.com/office/word/2010/wordprocessingCanvas" xmlns:cx="http://schemas.microsoft.com/office/drawing/2014/chartex" xmlns:cx1="http://schemas.microsoft.com/office/drawing/2015/9/8/chartex" xmlns:mc="http://schemas.openxmlformats.org/markup-compatibility/2006" xmlns:o="urn:schemas-microsoft-com:office:office" xmlns:r="http://schemas.openxmlformats.org/officeDocument/2006/relationships" xmlns:m="http://schemas.openxmlformats.org/officeDocument/2006/math" xmlns:v="urn:schemas-microsoft-com:vml" xmlns:wp14="http://schemas.microsoft.com/office/word/2010/wordprocessingDrawing" xmlns:wp="http://schemas.openxmlformats.org/drawingml/2006/wordprocessingDrawing" xmlns:w10="urn:schemas-microsoft-com:office:word" xmlns:w="http://schemas.openxmlformats.org/wordprocessingml/2006/main" xmlns:w14="http://schemas.microsoft.com/office/word/2010/wordml" xmlns:w15="http://schemas.microsoft.com/office/word/2012/wordml" xmlns:w16se="http://schemas.microsoft.com/office/word/2015/wordml/symex" xmlns:wpg="http://schemas.microsoft.com/office/word/2010/wordprocessingGroup" xmlns:wpi="http://schemas.microsoft.com/office/word/2010/wordprocessingInk" xmlns:wne="http://schemas.microsoft.com/office/word/2006/wordml" xmlns:wps="http://schemas.microsoft.com/office/word/2010/wordprocessingShape" mc:Ignorable="w14 w15 w16se wp14">
+<w:document xmlns:o="urn:schemas-microsoft-com:office:office" xmlns:r="http://schemas.openxmlformats.org/officeDocument/2006/relationships" xmlns:v="urn:schemas-microsoft-com:vml" xmlns:w="http://schemas.openxmlformats.org/wordprocessingml/2006/main" xmlns:w10="urn:schemas-microsoft-com:office:word" xmlns:wp="http://schemas.openxmlformats.org/drawingml/2006/wordprocessingDrawing" xmlns:wps="http://schemas.microsoft.com/office/word/2010/wordprocessingShape" xmlns:wpg="http://schemas.microsoft.com/office/word/2010/wordprocessingGroup" xmlns:mc="http://schemas.openxmlformats.org/markup-compatibility/2006" xmlns:wp14="http://schemas.microsoft.com/office/word/2010/wordprocessingDrawing" xmlns:w14="http://schemas.microsoft.com/office/word/2010/wordml" mc:Ignorable="w14 wp14">
   <w:body>
     <w:p>
       <w:pPr>
-        <w:pStyle w:val="Titre"/>
-        <w:spacing w:line="360" w:lineRule="auto"/>
+        <w:pStyle w:val="Title"/>
+        <w:spacing w:lineRule="auto" w:line="360"/>
         <w:jc w:val="center"/>
         <w:rPr>
           <w:rFonts w:ascii="Times New Roman" w:hAnsi="Times New Roman" w:cs="Times New Roman"/>
         </w:rPr>
       </w:pPr>
-      <w:proofErr w:type="spellStart"/>
-      <w:r>
-        <w:rPr>
-          <w:rFonts w:ascii="Times New Roman" w:hAnsi="Times New Roman" w:cs="Times New Roman"/>
-        </w:rPr>
-        <w:t>ViPs</w:t>
-      </w:r>
-      <w:proofErr w:type="spellEnd"/>
-      <w:r>
-        <w:rPr>
-          <w:rFonts w:ascii="Times New Roman" w:hAnsi="Times New Roman" w:cs="Times New Roman"/>
-        </w:rPr>
-        <w:t xml:space="preserve"> observation App testing</w:t>
-      </w:r>
-    </w:p>
-    <w:p>
-      <w:pPr>
-        <w:spacing w:line="360" w:lineRule="auto"/>
-        <w:rPr>
-          <w:rFonts w:ascii="Times New Roman" w:hAnsi="Times New Roman" w:cs="Times New Roman"/>
-          <w:sz w:val="24"/>
-          <w:szCs w:val="24"/>
-        </w:rPr>
-      </w:pPr>
-    </w:p>
-    <w:p>
-      <w:pPr>
-        <w:spacing w:line="360" w:lineRule="auto"/>
-        <w:rPr>
-          <w:rFonts w:ascii="Times New Roman" w:hAnsi="Times New Roman" w:cs="Times New Roman"/>
-          <w:sz w:val="24"/>
-          <w:szCs w:val="24"/>
-        </w:rPr>
-      </w:pPr>
-      <w:r>
-        <w:rPr>
-          <w:rFonts w:ascii="Times New Roman" w:hAnsi="Times New Roman" w:cs="Times New Roman"/>
+      <w:r>
+        <w:rPr>
+          <w:rFonts w:cs="Times New Roman" w:ascii="Times New Roman" w:hAnsi="Times New Roman"/>
+        </w:rPr>
+        <w:t>ViPs observation App testing</w:t>
+      </w:r>
+    </w:p>
+    <w:p>
+      <w:pPr>
+        <w:pStyle w:val="Normal"/>
+        <w:spacing w:lineRule="auto" w:line="360"/>
+        <w:rPr>
+          <w:rFonts w:ascii="Times New Roman" w:hAnsi="Times New Roman" w:cs="Times New Roman"/>
+          <w:sz w:val="24"/>
+          <w:szCs w:val="24"/>
+        </w:rPr>
+      </w:pPr>
+      <w:r>
+        <w:rPr>
+          <w:rFonts w:cs="Times New Roman" w:ascii="Times New Roman" w:hAnsi="Times New Roman"/>
+          <w:sz w:val="24"/>
+          <w:szCs w:val="24"/>
+        </w:rPr>
+      </w:r>
+    </w:p>
+    <w:p>
+      <w:pPr>
+        <w:pStyle w:val="Normal"/>
+        <w:spacing w:lineRule="auto" w:line="360"/>
+        <w:rPr>
+          <w:rFonts w:ascii="Times New Roman" w:hAnsi="Times New Roman" w:cs="Times New Roman"/>
+          <w:sz w:val="24"/>
+          <w:szCs w:val="24"/>
+        </w:rPr>
+      </w:pPr>
+      <w:r>
+        <w:rPr>
+          <w:rFonts w:cs="Times New Roman" w:ascii="Times New Roman" w:hAnsi="Times New Roman"/>
           <w:b/>
           <w:sz w:val="24"/>
           <w:szCs w:val="24"/>
@@ -56,64 +57,17 @@
       </w:r>
       <w:r>
         <w:rPr>
-          <w:rFonts w:ascii="Times New Roman" w:hAnsi="Times New Roman" w:cs="Times New Roman"/>
-          <w:sz w:val="24"/>
-          <w:szCs w:val="24"/>
-        </w:rPr>
-        <w:t>:</w:t>
-      </w:r>
-      <w:r>
-        <w:rPr>
-          <w:rFonts w:ascii="Times New Roman" w:hAnsi="Times New Roman" w:cs="Times New Roman"/>
-          <w:sz w:val="24"/>
-          <w:szCs w:val="24"/>
-        </w:rPr>
-        <w:t xml:space="preserve"> Is the app always display by default of the country where the observation is made? Possible to change the </w:t>
-      </w:r>
-      <w:r>
-        <w:rPr>
-          <w:rFonts w:ascii="Times New Roman" w:hAnsi="Times New Roman" w:cs="Times New Roman"/>
-          <w:sz w:val="24"/>
-          <w:szCs w:val="24"/>
-        </w:rPr>
-        <w:t>language</w:t>
-      </w:r>
-      <w:r>
-        <w:rPr>
-          <w:rFonts w:ascii="Times New Roman" w:hAnsi="Times New Roman" w:cs="Times New Roman"/>
-          <w:sz w:val="24"/>
-          <w:szCs w:val="24"/>
-        </w:rPr>
-        <w:t>? Just in case a no local farmer is using?</w:t>
-      </w:r>
-      <w:r>
-        <w:rPr>
-          <w:rFonts w:ascii="Times New Roman" w:hAnsi="Times New Roman" w:cs="Times New Roman"/>
-          <w:sz w:val="24"/>
-          <w:szCs w:val="24"/>
-        </w:rPr>
-        <w:t xml:space="preserve"> I will suggest maybe you add in the </w:t>
-      </w:r>
-      <w:r>
-        <w:rPr>
-          <w:rFonts w:ascii="Times New Roman" w:hAnsi="Times New Roman" w:cs="Times New Roman"/>
-          <w:sz w:val="24"/>
-          <w:szCs w:val="24"/>
-        </w:rPr>
-        <w:t>brackets</w:t>
-      </w:r>
-      <w:r>
-        <w:rPr>
-          <w:rFonts w:ascii="Times New Roman" w:hAnsi="Times New Roman" w:cs="Times New Roman"/>
-          <w:sz w:val="24"/>
-          <w:szCs w:val="24"/>
-        </w:rPr>
-        <w:t xml:space="preserve"> the English meaning of </w:t>
-      </w:r>
-    </w:p>
-    <w:p>
-      <w:pPr>
-        <w:spacing w:line="360" w:lineRule="auto"/>
+          <w:rFonts w:cs="Times New Roman" w:ascii="Times New Roman" w:hAnsi="Times New Roman"/>
+          <w:sz w:val="24"/>
+          <w:szCs w:val="24"/>
+        </w:rPr>
+        <w:t xml:space="preserve">: Is the app always display by default of the country where the observation is made? Possible to change the language? Just in case a no local farmer is using? I will suggest maybe you add in the brackets the English meaning of </w:t>
+      </w:r>
+    </w:p>
+    <w:p>
+      <w:pPr>
+        <w:pStyle w:val="Normal"/>
+        <w:spacing w:lineRule="auto" w:line="360"/>
         <w:rPr>
           <w:rFonts w:ascii="Times New Roman" w:hAnsi="Times New Roman" w:cs="Times New Roman"/>
           <w:sz w:val="24"/>
@@ -124,203 +78,154 @@
       <w:bookmarkEnd w:id="0"/>
       <w:r>
         <w:rPr>
-          <w:rFonts w:ascii="Times New Roman" w:hAnsi="Times New Roman" w:cs="Times New Roman"/>
-          <w:sz w:val="24"/>
-          <w:szCs w:val="24"/>
-        </w:rPr>
-        <w:t>While adding a new observation, maybe replace</w:t>
-      </w:r>
-      <w:r>
-        <w:rPr>
-          <w:rFonts w:ascii="Times New Roman" w:hAnsi="Times New Roman" w:cs="Times New Roman"/>
-          <w:sz w:val="24"/>
-          <w:szCs w:val="24"/>
-        </w:rPr>
-        <w:t xml:space="preserve"> </w:t>
-      </w:r>
-      <w:r>
-        <w:rPr>
-          <w:rFonts w:ascii="Times New Roman" w:hAnsi="Times New Roman" w:cs="Times New Roman"/>
-          <w:sz w:val="24"/>
-          <w:szCs w:val="24"/>
-        </w:rPr>
-        <w:t xml:space="preserve"> “Observation </w:t>
-      </w:r>
-      <w:r>
-        <w:rPr>
-          <w:rFonts w:ascii="Times New Roman" w:hAnsi="Times New Roman" w:cs="Times New Roman"/>
-          <w:sz w:val="24"/>
-          <w:szCs w:val="24"/>
-        </w:rPr>
-        <w:t>map” with something like “Set</w:t>
-      </w:r>
-      <w:r>
-        <w:rPr>
-          <w:rFonts w:ascii="Times New Roman" w:hAnsi="Times New Roman" w:cs="Times New Roman"/>
-          <w:sz w:val="24"/>
-          <w:szCs w:val="24"/>
-        </w:rPr>
-        <w:t xml:space="preserve"> the location” </w:t>
-      </w:r>
-    </w:p>
-    <w:p>
-      <w:pPr>
-        <w:spacing w:line="360" w:lineRule="auto"/>
-        <w:rPr>
-          <w:rFonts w:ascii="Times New Roman" w:hAnsi="Times New Roman" w:cs="Times New Roman"/>
-          <w:sz w:val="24"/>
-          <w:szCs w:val="24"/>
-        </w:rPr>
-      </w:pPr>
-    </w:p>
-    <w:p>
-      <w:pPr>
-        <w:spacing w:line="360" w:lineRule="auto"/>
-        <w:rPr>
-          <w:rFonts w:ascii="Times New Roman" w:hAnsi="Times New Roman" w:cs="Times New Roman"/>
-          <w:sz w:val="24"/>
-          <w:szCs w:val="24"/>
-        </w:rPr>
-      </w:pPr>
-      <w:r>
-        <w:rPr>
-          <w:rFonts w:ascii="Times New Roman" w:hAnsi="Times New Roman" w:cs="Times New Roman"/>
-          <w:sz w:val="24"/>
-          <w:szCs w:val="24"/>
-        </w:rPr>
-        <w:t xml:space="preserve">The menu related to the picture (while adding a new observation) should be in same </w:t>
-      </w:r>
-      <w:r>
-        <w:rPr>
-          <w:rFonts w:ascii="Times New Roman" w:hAnsi="Times New Roman" w:cs="Times New Roman"/>
-          <w:sz w:val="24"/>
-          <w:szCs w:val="24"/>
-        </w:rPr>
-        <w:t>language</w:t>
-      </w:r>
-      <w:r>
-        <w:rPr>
-          <w:rFonts w:ascii="Times New Roman" w:hAnsi="Times New Roman" w:cs="Times New Roman"/>
-          <w:sz w:val="24"/>
-          <w:szCs w:val="24"/>
-        </w:rPr>
-        <w:t xml:space="preserve">. It appears in both Norwegian (ta </w:t>
-      </w:r>
-      <w:proofErr w:type="spellStart"/>
-      <w:r>
-        <w:rPr>
-          <w:rFonts w:ascii="Times New Roman" w:hAnsi="Times New Roman" w:cs="Times New Roman"/>
-          <w:sz w:val="24"/>
-          <w:szCs w:val="24"/>
-        </w:rPr>
-        <w:t>bilde</w:t>
-      </w:r>
-      <w:proofErr w:type="spellEnd"/>
-      <w:r>
-        <w:rPr>
-          <w:rFonts w:ascii="Times New Roman" w:hAnsi="Times New Roman" w:cs="Times New Roman"/>
-          <w:sz w:val="24"/>
-          <w:szCs w:val="24"/>
-        </w:rPr>
-        <w:t>) and English (choose photo)</w:t>
-      </w:r>
-    </w:p>
-    <w:p>
-      <w:pPr>
-        <w:spacing w:line="360" w:lineRule="auto"/>
-        <w:rPr>
-          <w:rFonts w:ascii="Times New Roman" w:hAnsi="Times New Roman" w:cs="Times New Roman"/>
-          <w:sz w:val="24"/>
-          <w:szCs w:val="24"/>
-        </w:rPr>
-      </w:pPr>
-      <w:r>
-        <w:rPr>
-          <w:rFonts w:ascii="Times New Roman" w:hAnsi="Times New Roman" w:cs="Times New Roman"/>
-          <w:sz w:val="24"/>
-          <w:szCs w:val="24"/>
-        </w:rPr>
-        <w:t>It is</w:t>
-      </w:r>
-      <w:r>
-        <w:rPr>
-          <w:rFonts w:ascii="Times New Roman" w:hAnsi="Times New Roman" w:cs="Times New Roman"/>
-          <w:sz w:val="24"/>
-          <w:szCs w:val="24"/>
-        </w:rPr>
-        <w:t xml:space="preserve"> possible to present the different status of an observation in text at the top of the page? After few days without using the app </w:t>
-      </w:r>
-      <w:r>
-        <w:rPr>
-          <w:rFonts w:ascii="Times New Roman" w:hAnsi="Times New Roman" w:cs="Times New Roman"/>
-          <w:sz w:val="24"/>
-          <w:szCs w:val="24"/>
-        </w:rPr>
-        <w:t xml:space="preserve">the user </w:t>
-      </w:r>
-      <w:r>
-        <w:rPr>
-          <w:rFonts w:ascii="Times New Roman" w:hAnsi="Times New Roman" w:cs="Times New Roman"/>
-          <w:sz w:val="24"/>
-          <w:szCs w:val="24"/>
-        </w:rPr>
-        <w:t>easily</w:t>
-      </w:r>
-      <w:r>
-        <w:rPr>
-          <w:rFonts w:ascii="Times New Roman" w:hAnsi="Times New Roman" w:cs="Times New Roman"/>
-          <w:sz w:val="24"/>
-          <w:szCs w:val="24"/>
-        </w:rPr>
-        <w:t xml:space="preserve"> </w:t>
-      </w:r>
-      <w:r>
-        <w:rPr>
-          <w:rFonts w:ascii="Times New Roman" w:hAnsi="Times New Roman" w:cs="Times New Roman"/>
-          <w:sz w:val="24"/>
-          <w:szCs w:val="24"/>
-        </w:rPr>
-        <w:t>forgets</w:t>
-      </w:r>
-      <w:r>
-        <w:rPr>
-          <w:rFonts w:ascii="Times New Roman" w:hAnsi="Times New Roman" w:cs="Times New Roman"/>
-          <w:sz w:val="24"/>
-          <w:szCs w:val="24"/>
-        </w:rPr>
-        <w:t xml:space="preserve"> (that was my case indeed)</w:t>
-      </w:r>
-      <w:r>
-        <w:rPr>
-          <w:rFonts w:ascii="Times New Roman" w:hAnsi="Times New Roman" w:cs="Times New Roman"/>
-          <w:sz w:val="24"/>
-          <w:szCs w:val="24"/>
-        </w:rPr>
-        <w:t xml:space="preserve"> the meaning of the color and have to go back to the manual and read again to understand.</w:t>
-      </w:r>
-    </w:p>
-    <w:p>
-      <w:pPr>
-        <w:spacing w:line="360" w:lineRule="auto"/>
-        <w:rPr>
-          <w:rFonts w:ascii="Times New Roman" w:hAnsi="Times New Roman" w:cs="Times New Roman"/>
-          <w:sz w:val="24"/>
-          <w:szCs w:val="24"/>
-        </w:rPr>
-      </w:pPr>
-    </w:p>
-    <w:p>
-      <w:pPr>
-        <w:spacing w:line="360" w:lineRule="auto"/>
-        <w:rPr>
-          <w:rFonts w:ascii="Times New Roman" w:hAnsi="Times New Roman" w:cs="Times New Roman"/>
-          <w:sz w:val="24"/>
-          <w:szCs w:val="24"/>
-        </w:rPr>
-      </w:pPr>
-      <w:r>
-        <w:rPr>
-          <w:rFonts w:ascii="Times New Roman" w:hAnsi="Times New Roman" w:cs="Times New Roman"/>
+          <w:rFonts w:cs="Times New Roman" w:ascii="Times New Roman" w:hAnsi="Times New Roman"/>
+          <w:sz w:val="24"/>
+          <w:szCs w:val="24"/>
+        </w:rPr>
+        <w:t xml:space="preserve">While adding a new observation, maybe replace  “Observation map” with something like “Set the location”  </w:t>
+      </w:r>
+      <w:r>
+        <w:rPr>
+          <w:rFonts w:cs="Times New Roman" w:ascii="Times New Roman" w:hAnsi="Times New Roman"/>
+          <w:color w:val="C9211E"/>
+          <w:sz w:val="24"/>
+          <w:szCs w:val="24"/>
+        </w:rPr>
+        <w:t xml:space="preserve">– </w:t>
+      </w:r>
+      <w:r>
+        <w:rPr>
+          <w:rFonts w:cs="Times New Roman" w:ascii="Times New Roman" w:hAnsi="Times New Roman"/>
+          <w:color w:val="C9211E"/>
+          <w:sz w:val="24"/>
+          <w:szCs w:val="24"/>
+        </w:rPr>
+        <w:t>Need to d</w:t>
+      </w:r>
+      <w:r>
+        <w:rPr>
+          <w:rFonts w:cs="Times New Roman" w:ascii="Times New Roman" w:hAnsi="Times New Roman"/>
+          <w:color w:val="C9211E"/>
+          <w:sz w:val="24"/>
+          <w:szCs w:val="24"/>
+        </w:rPr>
+        <w:t xml:space="preserve">iscuss with TOR </w:t>
+      </w:r>
+      <w:r>
+        <w:rPr>
+          <w:rFonts w:cs="Times New Roman" w:ascii="Times New Roman" w:hAnsi="Times New Roman"/>
+          <w:color w:val="C9211E"/>
+          <w:sz w:val="24"/>
+          <w:szCs w:val="24"/>
+        </w:rPr>
+        <w:t>because of design issue.</w:t>
+      </w:r>
+    </w:p>
+    <w:p>
+      <w:pPr>
+        <w:pStyle w:val="Normal"/>
+        <w:spacing w:lineRule="auto" w:line="360"/>
+        <w:rPr>
+          <w:rFonts w:ascii="Times New Roman" w:hAnsi="Times New Roman" w:cs="Times New Roman"/>
+          <w:sz w:val="24"/>
+          <w:szCs w:val="24"/>
+        </w:rPr>
+      </w:pPr>
+      <w:r>
+        <w:rPr>
+          <w:rFonts w:cs="Times New Roman" w:ascii="Times New Roman" w:hAnsi="Times New Roman"/>
+          <w:sz w:val="24"/>
+          <w:szCs w:val="24"/>
+        </w:rPr>
+      </w:r>
+    </w:p>
+    <w:p>
+      <w:pPr>
+        <w:pStyle w:val="Normal"/>
+        <w:spacing w:lineRule="auto" w:line="360"/>
+        <w:rPr>
+          <w:rFonts w:ascii="Times New Roman" w:hAnsi="Times New Roman" w:cs="Times New Roman"/>
+          <w:sz w:val="24"/>
+          <w:szCs w:val="24"/>
+        </w:rPr>
+      </w:pPr>
+      <w:r>
+        <w:rPr>
+          <w:rFonts w:cs="Times New Roman" w:ascii="Times New Roman" w:hAnsi="Times New Roman"/>
+          <w:sz w:val="24"/>
+          <w:szCs w:val="24"/>
+        </w:rPr>
+        <w:t xml:space="preserve">The menu related to the picture (while adding a new observation) should be in same language. It appears in both Norwegian (ta bilde) and English (choose photo) </w:t>
+      </w:r>
+      <w:r>
+        <w:rPr>
+          <w:rFonts w:cs="Times New Roman" w:ascii="Times New Roman" w:hAnsi="Times New Roman"/>
+          <w:color w:val="C9211E"/>
+          <w:sz w:val="24"/>
+          <w:szCs w:val="24"/>
+        </w:rPr>
+        <w:t xml:space="preserve">– </w:t>
+      </w:r>
+      <w:r>
+        <w:rPr>
+          <w:rFonts w:cs="Times New Roman" w:ascii="Times New Roman" w:hAnsi="Times New Roman"/>
+          <w:color w:val="C9211E"/>
+          <w:sz w:val="24"/>
+          <w:szCs w:val="24"/>
+        </w:rPr>
+        <w:t>we have localized file and changing this text will be just changing value in specific localized file. It’s already in pipeline.</w:t>
+      </w:r>
+    </w:p>
+    <w:p>
+      <w:pPr>
+        <w:pStyle w:val="Normal"/>
+        <w:spacing w:lineRule="auto" w:line="360"/>
+        <w:rPr>
+          <w:rFonts w:ascii="Times New Roman" w:hAnsi="Times New Roman" w:cs="Times New Roman"/>
+          <w:sz w:val="24"/>
+          <w:szCs w:val="24"/>
+        </w:rPr>
+      </w:pPr>
+      <w:r>
+        <w:rPr>
+          <w:rFonts w:cs="Times New Roman" w:ascii="Times New Roman" w:hAnsi="Times New Roman"/>
+          <w:sz w:val="24"/>
+          <w:szCs w:val="24"/>
+        </w:rPr>
+        <w:t>It is possible to present the different status of an observation in text at the top of the page? After few days without using the app the user easily forgets (that was my case indeed) the meaning of the color and have to go back to the manual and read again to understand.</w:t>
+      </w:r>
+    </w:p>
+    <w:p>
+      <w:pPr>
+        <w:pStyle w:val="Normal"/>
+        <w:spacing w:lineRule="auto" w:line="360"/>
+        <w:rPr>
+          <w:rFonts w:ascii="Times New Roman" w:hAnsi="Times New Roman" w:cs="Times New Roman"/>
+          <w:sz w:val="24"/>
+          <w:szCs w:val="24"/>
+        </w:rPr>
+      </w:pPr>
+      <w:r>
+        <w:rPr>
+          <w:rFonts w:cs="Times New Roman" w:ascii="Times New Roman" w:hAnsi="Times New Roman"/>
+          <w:sz w:val="24"/>
+          <w:szCs w:val="24"/>
+        </w:rPr>
+      </w:r>
+    </w:p>
+    <w:p>
+      <w:pPr>
+        <w:pStyle w:val="Normal"/>
+        <w:spacing w:lineRule="auto" w:line="360"/>
+        <w:rPr>
+          <w:rFonts w:ascii="Times New Roman" w:hAnsi="Times New Roman" w:cs="Times New Roman"/>
+          <w:sz w:val="24"/>
+          <w:szCs w:val="24"/>
+        </w:rPr>
+      </w:pPr>
+      <w:r>
+        <w:rPr>
+          <w:rFonts w:cs="Times New Roman" w:ascii="Times New Roman" w:hAnsi="Times New Roman"/>
           <w:b/>
           <w:sz w:val="24"/>
           <w:szCs w:val="24"/>
@@ -329,61 +234,71 @@
       </w:r>
       <w:r>
         <w:rPr>
-          <w:rFonts w:ascii="Times New Roman" w:hAnsi="Times New Roman" w:cs="Times New Roman"/>
-          <w:sz w:val="24"/>
-          <w:szCs w:val="24"/>
-        </w:rPr>
-        <w:t xml:space="preserve">: it seems like while you add new </w:t>
-      </w:r>
-      <w:r>
-        <w:rPr>
-          <w:rFonts w:ascii="Times New Roman" w:hAnsi="Times New Roman" w:cs="Times New Roman"/>
-          <w:sz w:val="24"/>
-          <w:szCs w:val="24"/>
-        </w:rPr>
-        <w:t xml:space="preserve">observation, </w:t>
-      </w:r>
-      <w:proofErr w:type="gramStart"/>
-      <w:r>
-        <w:rPr>
-          <w:rFonts w:ascii="Times New Roman" w:hAnsi="Times New Roman" w:cs="Times New Roman"/>
-          <w:sz w:val="24"/>
-          <w:szCs w:val="24"/>
-        </w:rPr>
-        <w:t>If</w:t>
-      </w:r>
-      <w:proofErr w:type="gramEnd"/>
-      <w:r>
-        <w:rPr>
-          <w:rFonts w:ascii="Times New Roman" w:hAnsi="Times New Roman" w:cs="Times New Roman"/>
-          <w:sz w:val="24"/>
-          <w:szCs w:val="24"/>
-        </w:rPr>
-        <w:t xml:space="preserve"> you forget to set the location by clicking on “Observation map” but fill the other information relate to the picture and the description and try to save. After the error notification appear, asking you to set the location, it delete the others field (picture, description) and you have to fill it again after you set the map:</w:t>
-      </w:r>
-    </w:p>
-    <w:p>
-      <w:pPr>
-        <w:spacing w:line="360" w:lineRule="auto"/>
-        <w:rPr>
-          <w:rFonts w:ascii="Times New Roman" w:hAnsi="Times New Roman" w:cs="Times New Roman"/>
-          <w:sz w:val="24"/>
-          <w:szCs w:val="24"/>
-        </w:rPr>
-      </w:pPr>
-    </w:p>
-    <w:p>
-      <w:pPr>
-        <w:spacing w:line="360" w:lineRule="auto"/>
-        <w:rPr>
-          <w:rFonts w:ascii="Times New Roman" w:hAnsi="Times New Roman" w:cs="Times New Roman"/>
-          <w:sz w:val="24"/>
-          <w:szCs w:val="24"/>
-        </w:rPr>
-      </w:pPr>
-      <w:r>
-        <w:rPr>
-          <w:rFonts w:ascii="Times New Roman" w:hAnsi="Times New Roman" w:cs="Times New Roman"/>
+          <w:rFonts w:cs="Times New Roman" w:ascii="Times New Roman" w:hAnsi="Times New Roman"/>
+          <w:sz w:val="24"/>
+          <w:szCs w:val="24"/>
+        </w:rPr>
+        <w:t xml:space="preserve">: it seems like while you add new observation, If you forget to set the location by clicking on “Observation map” but fill the other information relate to the picture and the description and try to save. After the error notification appear, asking you to set the location, it delete the others field (picture, description) and you have to fill it again after you set the map: </w:t>
+      </w:r>
+      <w:r>
+        <w:rPr>
+          <w:rFonts w:cs="Times New Roman" w:ascii="Times New Roman" w:hAnsi="Times New Roman"/>
+          <w:color w:val="C9211E"/>
+          <w:sz w:val="24"/>
+          <w:szCs w:val="24"/>
+        </w:rPr>
+        <w:t xml:space="preserve">– </w:t>
+      </w:r>
+      <w:r>
+        <w:rPr>
+          <w:rFonts w:cs="Times New Roman" w:ascii="Times New Roman" w:hAnsi="Times New Roman"/>
+          <w:color w:val="C9211E"/>
+          <w:sz w:val="24"/>
+          <w:szCs w:val="24"/>
+        </w:rPr>
+        <w:t xml:space="preserve">Description is saved, </w:t>
+      </w:r>
+      <w:r>
+        <w:rPr>
+          <w:rFonts w:cs="Times New Roman" w:ascii="Times New Roman" w:hAnsi="Times New Roman"/>
+          <w:color w:val="C9211E"/>
+          <w:sz w:val="24"/>
+          <w:szCs w:val="24"/>
+        </w:rPr>
+        <w:t>so it will not lost. Photo can not be taken unless visit the map page</w:t>
+      </w:r>
+    </w:p>
+    <w:p>
+      <w:pPr>
+        <w:pStyle w:val="Normal"/>
+        <w:spacing w:lineRule="auto" w:line="360"/>
+        <w:rPr>
+          <w:rFonts w:ascii="Times New Roman" w:hAnsi="Times New Roman" w:cs="Times New Roman"/>
+          <w:sz w:val="24"/>
+          <w:szCs w:val="24"/>
+        </w:rPr>
+      </w:pPr>
+      <w:r>
+        <w:rPr>
+          <w:rFonts w:cs="Times New Roman" w:ascii="Times New Roman" w:hAnsi="Times New Roman"/>
+          <w:sz w:val="24"/>
+          <w:szCs w:val="24"/>
+        </w:rPr>
+      </w:r>
+    </w:p>
+    <w:p>
+      <w:pPr>
+        <w:pStyle w:val="Normal"/>
+        <w:spacing w:lineRule="auto" w:line="360"/>
+        <w:rPr>
+          <w:rFonts w:ascii="Times New Roman" w:hAnsi="Times New Roman" w:cs="Times New Roman"/>
+          <w:sz w:val="24"/>
+          <w:szCs w:val="24"/>
+        </w:rPr>
+      </w:pPr>
+      <w:r>
+        <w:rPr>
+          <w:rFonts w:cs="Times New Roman" w:ascii="Times New Roman" w:hAnsi="Times New Roman"/>
           <w:b/>
           <w:sz w:val="24"/>
           <w:szCs w:val="24"/>
@@ -392,41 +307,26 @@
       </w:r>
       <w:r>
         <w:rPr>
-          <w:rFonts w:ascii="Times New Roman" w:hAnsi="Times New Roman" w:cs="Times New Roman"/>
-          <w:sz w:val="24"/>
-          <w:szCs w:val="24"/>
-        </w:rPr>
-        <w:t xml:space="preserve">: </w:t>
-      </w:r>
-      <w:r>
-        <w:rPr>
-          <w:rFonts w:ascii="Times New Roman" w:hAnsi="Times New Roman" w:cs="Times New Roman"/>
-          <w:sz w:val="24"/>
-          <w:szCs w:val="24"/>
-        </w:rPr>
-        <w:t>I has my phone location off, I was never asked to activate my location. I am just reporting in case I</w:t>
-      </w:r>
-      <w:r>
-        <w:rPr>
-          <w:rFonts w:ascii="Times New Roman" w:hAnsi="Times New Roman" w:cs="Times New Roman"/>
-          <w:sz w:val="24"/>
-          <w:szCs w:val="24"/>
-        </w:rPr>
-        <w:t>t was supposed to do it.</w:t>
-      </w:r>
-    </w:p>
-    <w:p>
-      <w:pPr>
-        <w:spacing w:line="360" w:lineRule="auto"/>
-        <w:rPr>
-          <w:rFonts w:ascii="Times New Roman" w:hAnsi="Times New Roman" w:cs="Times New Roman"/>
-          <w:sz w:val="24"/>
-          <w:szCs w:val="24"/>
-        </w:rPr>
-      </w:pPr>
-      <w:r>
-        <w:rPr>
-          <w:rFonts w:ascii="Times New Roman" w:hAnsi="Times New Roman" w:cs="Times New Roman"/>
+          <w:rFonts w:cs="Times New Roman" w:ascii="Times New Roman" w:hAnsi="Times New Roman"/>
+          <w:sz w:val="24"/>
+          <w:szCs w:val="24"/>
+        </w:rPr>
+        <w:t>: I has my phone location off, I was never asked to activate my location. I am just reporting in case It was supposed to do it.</w:t>
+      </w:r>
+    </w:p>
+    <w:p>
+      <w:pPr>
+        <w:pStyle w:val="Normal"/>
+        <w:spacing w:lineRule="auto" w:line="360"/>
+        <w:rPr>
+          <w:rFonts w:ascii="Times New Roman" w:hAnsi="Times New Roman" w:cs="Times New Roman"/>
+          <w:sz w:val="24"/>
+          <w:szCs w:val="24"/>
+        </w:rPr>
+      </w:pPr>
+      <w:r>
+        <w:rPr>
+          <w:rFonts w:cs="Times New Roman" w:ascii="Times New Roman" w:hAnsi="Times New Roman"/>
           <w:b/>
           <w:sz w:val="24"/>
           <w:szCs w:val="24"/>
@@ -435,116 +335,96 @@
       </w:r>
       <w:r>
         <w:rPr>
-          <w:rFonts w:ascii="Times New Roman" w:hAnsi="Times New Roman" w:cs="Times New Roman"/>
-          <w:sz w:val="24"/>
-          <w:szCs w:val="24"/>
-        </w:rPr>
-        <w:t>: maybe the app should choose the default location from the phone to avoid the map selection every time we try to add and observation.</w:t>
-      </w:r>
-    </w:p>
-    <w:p>
-      <w:pPr>
-        <w:spacing w:line="360" w:lineRule="auto"/>
-        <w:rPr>
-          <w:rFonts w:ascii="Times New Roman" w:hAnsi="Times New Roman" w:cs="Times New Roman"/>
-          <w:sz w:val="24"/>
-          <w:szCs w:val="24"/>
-        </w:rPr>
-      </w:pPr>
-    </w:p>
-    <w:p>
-      <w:pPr>
-        <w:spacing w:line="360" w:lineRule="auto"/>
-        <w:rPr>
-          <w:rFonts w:ascii="Times New Roman" w:hAnsi="Times New Roman" w:cs="Times New Roman"/>
-          <w:sz w:val="24"/>
-          <w:szCs w:val="24"/>
-        </w:rPr>
-      </w:pPr>
-      <w:r>
-        <w:rPr>
-          <w:rFonts w:ascii="Times New Roman" w:hAnsi="Times New Roman" w:cs="Times New Roman"/>
+          <w:rFonts w:cs="Times New Roman" w:ascii="Times New Roman" w:hAnsi="Times New Roman"/>
+          <w:sz w:val="24"/>
+          <w:szCs w:val="24"/>
+        </w:rPr>
+        <w:t xml:space="preserve">: maybe the app should choose the default location from the phone to avoid the map selection every time we try to add and observation. </w:t>
+      </w:r>
+      <w:r>
+        <w:rPr>
+          <w:rFonts w:cs="Times New Roman" w:ascii="Times New Roman" w:hAnsi="Times New Roman"/>
+          <w:color w:val="C9211E"/>
+          <w:sz w:val="24"/>
+          <w:szCs w:val="24"/>
+        </w:rPr>
+        <w:t>--</w:t>
+      </w:r>
+      <w:r>
+        <w:rPr>
+          <w:rFonts w:cs="Times New Roman" w:ascii="Times New Roman" w:hAnsi="Times New Roman"/>
+          <w:color w:val="C9211E"/>
+          <w:sz w:val="24"/>
+          <w:szCs w:val="24"/>
+        </w:rPr>
+        <w:t xml:space="preserve">There is a round shaped button on top right corner . Pressing that it takes to the user’s default location. As currently only Norwegian map is considered. If by default location activated, people outside of Norway, like Karl and me  will find a red dot in white space. If defalut location not activated, a Norwegian map will be displayed. </w:t>
+      </w:r>
+    </w:p>
+    <w:p>
+      <w:pPr>
+        <w:pStyle w:val="Normal"/>
+        <w:spacing w:lineRule="auto" w:line="360"/>
+        <w:rPr>
+          <w:rFonts w:ascii="Times New Roman" w:hAnsi="Times New Roman" w:cs="Times New Roman"/>
+          <w:sz w:val="24"/>
+          <w:szCs w:val="24"/>
+        </w:rPr>
+      </w:pPr>
+      <w:r>
+        <w:rPr>
+          <w:rFonts w:cs="Times New Roman" w:ascii="Times New Roman" w:hAnsi="Times New Roman"/>
+          <w:sz w:val="24"/>
+          <w:szCs w:val="24"/>
+        </w:rPr>
+      </w:r>
+    </w:p>
+    <w:p>
+      <w:pPr>
+        <w:pStyle w:val="Normal"/>
+        <w:spacing w:lineRule="auto" w:line="360" w:before="0" w:after="160"/>
+        <w:rPr>
+          <w:rFonts w:ascii="Times New Roman" w:hAnsi="Times New Roman" w:cs="Times New Roman"/>
+          <w:sz w:val="24"/>
+          <w:szCs w:val="24"/>
+        </w:rPr>
+      </w:pPr>
+      <w:r>
+        <w:rPr>
+          <w:rFonts w:cs="Times New Roman" w:ascii="Times New Roman" w:hAnsi="Times New Roman"/>
           <w:b/>
           <w:sz w:val="24"/>
           <w:szCs w:val="24"/>
         </w:rPr>
-        <w:lastRenderedPageBreak/>
-        <w:t xml:space="preserve">About </w:t>
-      </w:r>
-      <w:r>
-        <w:rPr>
-          <w:rFonts w:ascii="Times New Roman" w:hAnsi="Times New Roman" w:cs="Times New Roman"/>
-          <w:b/>
-          <w:sz w:val="24"/>
-          <w:szCs w:val="24"/>
-        </w:rPr>
-        <w:t>Synchronization</w:t>
-      </w:r>
-      <w:r>
-        <w:rPr>
-          <w:rFonts w:ascii="Times New Roman" w:hAnsi="Times New Roman" w:cs="Times New Roman"/>
-          <w:sz w:val="24"/>
-          <w:szCs w:val="24"/>
-        </w:rPr>
-        <w:t xml:space="preserve">: If possible let display a </w:t>
-      </w:r>
-      <w:r>
-        <w:rPr>
-          <w:rFonts w:ascii="Times New Roman" w:hAnsi="Times New Roman" w:cs="Times New Roman"/>
-          <w:sz w:val="24"/>
-          <w:szCs w:val="24"/>
-        </w:rPr>
-        <w:t>little</w:t>
-      </w:r>
-      <w:r>
-        <w:rPr>
-          <w:rFonts w:ascii="Times New Roman" w:hAnsi="Times New Roman" w:cs="Times New Roman"/>
-          <w:sz w:val="24"/>
-          <w:szCs w:val="24"/>
-        </w:rPr>
-        <w:t xml:space="preserve"> massage to the user to </w:t>
-      </w:r>
-      <w:r>
-        <w:rPr>
-          <w:rFonts w:ascii="Times New Roman" w:hAnsi="Times New Roman" w:cs="Times New Roman"/>
-          <w:sz w:val="24"/>
-          <w:szCs w:val="24"/>
-        </w:rPr>
-        <w:t>notify</w:t>
-      </w:r>
-      <w:r>
-        <w:rPr>
-          <w:rFonts w:ascii="Times New Roman" w:hAnsi="Times New Roman" w:cs="Times New Roman"/>
-          <w:sz w:val="24"/>
-          <w:szCs w:val="24"/>
-        </w:rPr>
-        <w:t xml:space="preserve"> that the synchronization is complete. This can be useful to know </w:t>
-      </w:r>
-      <w:r>
-        <w:rPr>
-          <w:rFonts w:ascii="Times New Roman" w:hAnsi="Times New Roman" w:cs="Times New Roman"/>
-          <w:sz w:val="24"/>
-          <w:szCs w:val="24"/>
-        </w:rPr>
-        <w:t>for a user with a lot of observations not synchronized before/</w:t>
+        <w:t>About Synchronization</w:t>
+      </w:r>
+      <w:r>
+        <w:rPr>
+          <w:rFonts w:cs="Times New Roman" w:ascii="Times New Roman" w:hAnsi="Times New Roman"/>
+          <w:sz w:val="24"/>
+          <w:szCs w:val="24"/>
+        </w:rPr>
+        <w:t>: If possible let display a little massage to the user to notify that the synchronization is complete. This can be useful to know for a user with a lot of observations not synchronized before/</w:t>
       </w:r>
     </w:p>
     <w:sectPr>
+      <w:type w:val="nextPage"/>
       <w:pgSz w:w="12240" w:h="15840"/>
-      <w:pgMar w:top="1440" w:right="1440" w:bottom="1440" w:left="1440" w:header="720" w:footer="720" w:gutter="0"/>
-      <w:cols w:space="720"/>
-      <w:docGrid w:linePitch="360"/>
+      <w:pgMar w:left="1440" w:right="1440" w:header="0" w:top="1440" w:footer="0" w:bottom="1440" w:gutter="0"/>
+      <w:pgNumType w:fmt="decimal"/>
+      <w:formProt w:val="false"/>
+      <w:textDirection w:val="lrTb"/>
+      <w:docGrid w:type="default" w:linePitch="360" w:charSpace="4096"/>
     </w:sectPr>
   </w:body>
 </w:document>
 </file>
 
 <file path=word/styles.xml><?xml version="1.0" encoding="utf-8"?>
-<w:styles xmlns:mc="http://schemas.openxmlformats.org/markup-compatibility/2006" xmlns:r="http://schemas.openxmlformats.org/officeDocument/2006/relationships" xmlns:w="http://schemas.openxmlformats.org/wordprocessingml/2006/main" xmlns:w14="http://schemas.microsoft.com/office/word/2010/wordml" xmlns:w15="http://schemas.microsoft.com/office/word/2012/wordml" xmlns:w16se="http://schemas.microsoft.com/office/word/2015/wordml/symex" mc:Ignorable="w14 w15 w16se">
+<w:styles xmlns:w="http://schemas.openxmlformats.org/wordprocessingml/2006/main" xmlns:w14="http://schemas.microsoft.com/office/word/2010/wordml" xmlns:mc="http://schemas.openxmlformats.org/markup-compatibility/2006" mc:Ignorable="w14">
   <w:docDefaults>
     <w:rPrDefault>
       <w:rPr>
-        <w:rFonts w:asciiTheme="minorHAnsi" w:eastAsiaTheme="minorHAnsi" w:hAnsiTheme="minorHAnsi" w:cstheme="minorBidi"/>
+        <w:rFonts w:ascii="Calibri" w:hAnsi="Calibri" w:eastAsia="Calibri" w:cs="" w:asciiTheme="minorHAnsi" w:cstheme="minorBidi" w:eastAsiaTheme="minorHAnsi" w:hAnsiTheme="minorHAnsi"/>
         <w:sz w:val="22"/>
         <w:szCs w:val="22"/>
         <w:lang w:val="en-US" w:eastAsia="en-US" w:bidi="ar-SA"/>
@@ -552,21 +432,21 @@
     </w:rPrDefault>
     <w:pPrDefault>
       <w:pPr>
-        <w:spacing w:after="160" w:line="259" w:lineRule="auto"/>
+        <w:suppressAutoHyphens w:val="true"/>
       </w:pPr>
     </w:pPrDefault>
   </w:docDefaults>
   <w:latentStyles w:defLockedState="0" w:defUIPriority="99" w:defSemiHidden="0" w:defUnhideWhenUsed="0" w:defQFormat="0" w:count="371">
     <w:lsdException w:name="Normal" w:uiPriority="0" w:qFormat="1"/>
     <w:lsdException w:name="heading 1" w:uiPriority="9" w:qFormat="1"/>
-    <w:lsdException w:name="heading 2" w:semiHidden="1" w:uiPriority="9" w:unhideWhenUsed="1" w:qFormat="1"/>
-    <w:lsdException w:name="heading 3" w:semiHidden="1" w:uiPriority="9" w:unhideWhenUsed="1" w:qFormat="1"/>
-    <w:lsdException w:name="heading 4" w:semiHidden="1" w:uiPriority="9" w:unhideWhenUsed="1" w:qFormat="1"/>
-    <w:lsdException w:name="heading 5" w:semiHidden="1" w:uiPriority="9" w:unhideWhenUsed="1" w:qFormat="1"/>
-    <w:lsdException w:name="heading 6" w:semiHidden="1" w:uiPriority="9" w:unhideWhenUsed="1" w:qFormat="1"/>
-    <w:lsdException w:name="heading 7" w:semiHidden="1" w:uiPriority="9" w:unhideWhenUsed="1" w:qFormat="1"/>
-    <w:lsdException w:name="heading 8" w:semiHidden="1" w:uiPriority="9" w:unhideWhenUsed="1" w:qFormat="1"/>
-    <w:lsdException w:name="heading 9" w:semiHidden="1" w:uiPriority="9" w:unhideWhenUsed="1" w:qFormat="1"/>
+    <w:lsdException w:name="heading 2" w:uiPriority="9" w:semiHidden="1" w:unhideWhenUsed="1" w:qFormat="1"/>
+    <w:lsdException w:name="heading 3" w:uiPriority="9" w:semiHidden="1" w:unhideWhenUsed="1" w:qFormat="1"/>
+    <w:lsdException w:name="heading 4" w:uiPriority="9" w:semiHidden="1" w:unhideWhenUsed="1" w:qFormat="1"/>
+    <w:lsdException w:name="heading 5" w:uiPriority="9" w:semiHidden="1" w:unhideWhenUsed="1" w:qFormat="1"/>
+    <w:lsdException w:name="heading 6" w:uiPriority="9" w:semiHidden="1" w:unhideWhenUsed="1" w:qFormat="1"/>
+    <w:lsdException w:name="heading 7" w:uiPriority="9" w:semiHidden="1" w:unhideWhenUsed="1" w:qFormat="1"/>
+    <w:lsdException w:name="heading 8" w:uiPriority="9" w:semiHidden="1" w:unhideWhenUsed="1" w:qFormat="1"/>
+    <w:lsdException w:name="heading 9" w:uiPriority="9" w:semiHidden="1" w:unhideWhenUsed="1" w:qFormat="1"/>
     <w:lsdException w:name="index 1" w:semiHidden="1" w:unhideWhenUsed="1"/>
     <w:lsdException w:name="index 2" w:semiHidden="1" w:unhideWhenUsed="1"/>
     <w:lsdException w:name="index 3" w:semiHidden="1" w:unhideWhenUsed="1"/>
@@ -576,22 +456,22 @@
     <w:lsdException w:name="index 7" w:semiHidden="1" w:unhideWhenUsed="1"/>
     <w:lsdException w:name="index 8" w:semiHidden="1" w:unhideWhenUsed="1"/>
     <w:lsdException w:name="index 9" w:semiHidden="1" w:unhideWhenUsed="1"/>
-    <w:lsdException w:name="toc 1" w:semiHidden="1" w:uiPriority="39" w:unhideWhenUsed="1"/>
-    <w:lsdException w:name="toc 2" w:semiHidden="1" w:uiPriority="39" w:unhideWhenUsed="1"/>
-    <w:lsdException w:name="toc 3" w:semiHidden="1" w:uiPriority="39" w:unhideWhenUsed="1"/>
-    <w:lsdException w:name="toc 4" w:semiHidden="1" w:uiPriority="39" w:unhideWhenUsed="1"/>
-    <w:lsdException w:name="toc 5" w:semiHidden="1" w:uiPriority="39" w:unhideWhenUsed="1"/>
-    <w:lsdException w:name="toc 6" w:semiHidden="1" w:uiPriority="39" w:unhideWhenUsed="1"/>
-    <w:lsdException w:name="toc 7" w:semiHidden="1" w:uiPriority="39" w:unhideWhenUsed="1"/>
-    <w:lsdException w:name="toc 8" w:semiHidden="1" w:uiPriority="39" w:unhideWhenUsed="1"/>
-    <w:lsdException w:name="toc 9" w:semiHidden="1" w:uiPriority="39" w:unhideWhenUsed="1"/>
+    <w:lsdException w:name="toc 1" w:uiPriority="39" w:semiHidden="1" w:unhideWhenUsed="1"/>
+    <w:lsdException w:name="toc 2" w:uiPriority="39" w:semiHidden="1" w:unhideWhenUsed="1"/>
+    <w:lsdException w:name="toc 3" w:uiPriority="39" w:semiHidden="1" w:unhideWhenUsed="1"/>
+    <w:lsdException w:name="toc 4" w:uiPriority="39" w:semiHidden="1" w:unhideWhenUsed="1"/>
+    <w:lsdException w:name="toc 5" w:uiPriority="39" w:semiHidden="1" w:unhideWhenUsed="1"/>
+    <w:lsdException w:name="toc 6" w:uiPriority="39" w:semiHidden="1" w:unhideWhenUsed="1"/>
+    <w:lsdException w:name="toc 7" w:uiPriority="39" w:semiHidden="1" w:unhideWhenUsed="1"/>
+    <w:lsdException w:name="toc 8" w:uiPriority="39" w:semiHidden="1" w:unhideWhenUsed="1"/>
+    <w:lsdException w:name="toc 9" w:uiPriority="39" w:semiHidden="1" w:unhideWhenUsed="1"/>
     <w:lsdException w:name="Normal Indent" w:semiHidden="1" w:unhideWhenUsed="1"/>
     <w:lsdException w:name="footnote text" w:semiHidden="1" w:unhideWhenUsed="1"/>
     <w:lsdException w:name="annotation text" w:semiHidden="1" w:unhideWhenUsed="1"/>
     <w:lsdException w:name="header" w:semiHidden="1" w:unhideWhenUsed="1"/>
     <w:lsdException w:name="footer" w:semiHidden="1" w:unhideWhenUsed="1"/>
     <w:lsdException w:name="index heading" w:semiHidden="1" w:unhideWhenUsed="1"/>
-    <w:lsdException w:name="caption" w:semiHidden="1" w:uiPriority="35" w:unhideWhenUsed="1" w:qFormat="1"/>
+    <w:lsdException w:name="caption" w:uiPriority="35" w:semiHidden="1" w:unhideWhenUsed="1" w:qFormat="1"/>
     <w:lsdException w:name="table of figures" w:semiHidden="1" w:unhideWhenUsed="1"/>
     <w:lsdException w:name="envelope address" w:semiHidden="1" w:unhideWhenUsed="1"/>
     <w:lsdException w:name="envelope return" w:semiHidden="1" w:unhideWhenUsed="1"/>
@@ -622,7 +502,7 @@
     <w:lsdException w:name="Title" w:uiPriority="10" w:qFormat="1"/>
     <w:lsdException w:name="Closing" w:semiHidden="1" w:unhideWhenUsed="1"/>
     <w:lsdException w:name="Signature" w:semiHidden="1" w:unhideWhenUsed="1"/>
-    <w:lsdException w:name="Default Paragraph Font" w:semiHidden="1" w:uiPriority="1" w:unhideWhenUsed="1"/>
+    <w:lsdException w:name="Default Paragraph Font" w:uiPriority="1" w:semiHidden="1" w:unhideWhenUsed="1"/>
     <w:lsdException w:name="Body Text" w:semiHidden="1" w:unhideWhenUsed="1"/>
     <w:lsdException w:name="Body Text Indent" w:semiHidden="1" w:unhideWhenUsed="1"/>
     <w:lsdException w:name="List Continue" w:semiHidden="1" w:unhideWhenUsed="1"/>
@@ -822,8 +702,8 @@
     <w:lsdException w:name="Subtle Reference" w:uiPriority="31" w:qFormat="1"/>
     <w:lsdException w:name="Intense Reference" w:uiPriority="32" w:qFormat="1"/>
     <w:lsdException w:name="Book Title" w:uiPriority="33" w:qFormat="1"/>
-    <w:lsdException w:name="Bibliography" w:semiHidden="1" w:uiPriority="37" w:unhideWhenUsed="1"/>
-    <w:lsdException w:name="TOC Heading" w:semiHidden="1" w:uiPriority="39" w:unhideWhenUsed="1" w:qFormat="1"/>
+    <w:lsdException w:name="Bibliography" w:uiPriority="37" w:semiHidden="1" w:unhideWhenUsed="1"/>
+    <w:lsdException w:name="TOC Heading" w:uiPriority="39" w:semiHidden="1" w:unhideWhenUsed="1" w:qFormat="1"/>
     <w:lsdException w:name="Plain Table 1" w:uiPriority="41"/>
     <w:lsdException w:name="Plain Table 2" w:uiPriority="42"/>
     <w:lsdException w:name="Plain Table 3" w:uiPriority="43"/>
@@ -929,15 +809,131 @@
     <w:lsdException w:name="List Table 6 Colorful Accent 6" w:uiPriority="51"/>
     <w:lsdException w:name="List Table 7 Colorful Accent 6" w:uiPriority="52"/>
   </w:latentStyles>
-  <w:style w:type="paragraph" w:default="1" w:styleId="Normal">
+  <w:style w:type="paragraph" w:styleId="Normal" w:default="1">
     <w:name w:val="Normal"/>
     <w:qFormat/>
+    <w:pPr>
+      <w:widowControl/>
+      <w:bidi w:val="0"/>
+      <w:spacing w:lineRule="auto" w:line="259" w:before="0" w:after="160"/>
+      <w:jc w:val="left"/>
+    </w:pPr>
+    <w:rPr>
+      <w:rFonts w:ascii="Calibri" w:hAnsi="Calibri" w:eastAsia="Calibri" w:cs="" w:asciiTheme="minorHAnsi" w:cstheme="minorBidi" w:eastAsiaTheme="minorHAnsi" w:hAnsiTheme="minorHAnsi"/>
+      <w:color w:val="auto"/>
+      <w:kern w:val="0"/>
+      <w:sz w:val="22"/>
+      <w:szCs w:val="22"/>
+      <w:lang w:val="en-US" w:eastAsia="en-US" w:bidi="ar-SA"/>
+    </w:rPr>
   </w:style>
-  <w:style w:type="character" w:default="1" w:styleId="Policepardfaut">
+  <w:style w:type="character" w:styleId="DefaultParagraphFont" w:default="1">
     <w:name w:val="Default Paragraph Font"/>
     <w:uiPriority w:val="1"/>
     <w:semiHidden/>
     <w:unhideWhenUsed/>
+    <w:qFormat/>
+    <w:rPr/>
+  </w:style>
+  <w:style w:type="character" w:styleId="TitreCar" w:customStyle="1">
+    <w:name w:val="Titre Car"/>
+    <w:basedOn w:val="DefaultParagraphFont"/>
+    <w:link w:val="Titre"/>
+    <w:uiPriority w:val="10"/>
+    <w:qFormat/>
+    <w:rsid w:val="008632c2"/>
+    <w:rPr>
+      <w:rFonts w:ascii="Calibri Light" w:hAnsi="Calibri Light" w:eastAsia="" w:cs="" w:asciiTheme="majorHAnsi" w:cstheme="majorBidi" w:eastAsiaTheme="majorEastAsia" w:hAnsiTheme="majorHAnsi"/>
+      <w:spacing w:val="-10"/>
+      <w:kern w:val="2"/>
+      <w:sz w:val="56"/>
+      <w:szCs w:val="56"/>
+    </w:rPr>
+  </w:style>
+  <w:style w:type="paragraph" w:styleId="Heading">
+    <w:name w:val="Heading"/>
+    <w:basedOn w:val="Normal"/>
+    <w:next w:val="TextBody"/>
+    <w:qFormat/>
+    <w:pPr>
+      <w:keepNext w:val="true"/>
+      <w:spacing w:before="240" w:after="120"/>
+    </w:pPr>
+    <w:rPr>
+      <w:rFonts w:ascii="Liberation Sans" w:hAnsi="Liberation Sans" w:eastAsia="Noto Sans CJK SC" w:cs="Lohit Devanagari"/>
+      <w:sz w:val="28"/>
+      <w:szCs w:val="28"/>
+    </w:rPr>
+  </w:style>
+  <w:style w:type="paragraph" w:styleId="TextBody">
+    <w:name w:val="Body Text"/>
+    <w:basedOn w:val="Normal"/>
+    <w:pPr>
+      <w:spacing w:lineRule="auto" w:line="276" w:before="0" w:after="140"/>
+    </w:pPr>
+    <w:rPr/>
+  </w:style>
+  <w:style w:type="paragraph" w:styleId="List">
+    <w:name w:val="List"/>
+    <w:basedOn w:val="TextBody"/>
+    <w:pPr/>
+    <w:rPr>
+      <w:rFonts w:cs="Lohit Devanagari"/>
+    </w:rPr>
+  </w:style>
+  <w:style w:type="paragraph" w:styleId="Caption">
+    <w:name w:val="Caption"/>
+    <w:basedOn w:val="Normal"/>
+    <w:qFormat/>
+    <w:pPr>
+      <w:suppressLineNumbers/>
+      <w:spacing w:before="120" w:after="120"/>
+    </w:pPr>
+    <w:rPr>
+      <w:rFonts w:cs="Lohit Devanagari"/>
+      <w:i/>
+      <w:iCs/>
+      <w:sz w:val="24"/>
+      <w:szCs w:val="24"/>
+    </w:rPr>
+  </w:style>
+  <w:style w:type="paragraph" w:styleId="Index">
+    <w:name w:val="Index"/>
+    <w:basedOn w:val="Normal"/>
+    <w:qFormat/>
+    <w:pPr>
+      <w:suppressLineNumbers/>
+    </w:pPr>
+    <w:rPr>
+      <w:rFonts w:cs="Lohit Devanagari"/>
+    </w:rPr>
+  </w:style>
+  <w:style w:type="paragraph" w:styleId="Title">
+    <w:name w:val="Title"/>
+    <w:basedOn w:val="Normal"/>
+    <w:next w:val="Normal"/>
+    <w:link w:val="TitreCar"/>
+    <w:uiPriority w:val="10"/>
+    <w:qFormat/>
+    <w:rsid w:val="008632c2"/>
+    <w:pPr>
+      <w:spacing w:lineRule="auto" w:line="240" w:before="0" w:after="0"/>
+      <w:contextualSpacing/>
+    </w:pPr>
+    <w:rPr>
+      <w:rFonts w:ascii="Calibri Light" w:hAnsi="Calibri Light" w:eastAsia="" w:cs="" w:asciiTheme="majorHAnsi" w:cstheme="majorBidi" w:eastAsiaTheme="majorEastAsia" w:hAnsiTheme="majorHAnsi"/>
+      <w:spacing w:val="-10"/>
+      <w:kern w:val="2"/>
+      <w:sz w:val="56"/>
+      <w:szCs w:val="56"/>
+    </w:rPr>
+  </w:style>
+  <w:style w:type="numbering" w:styleId="NoList" w:default="1">
+    <w:name w:val="No List"/>
+    <w:uiPriority w:val="99"/>
+    <w:semiHidden/>
+    <w:unhideWhenUsed/>
+    <w:qFormat/>
   </w:style>
   <w:style w:type="table" w:default="1" w:styleId="TableauNormal">
     <w:name w:val="Normal Table"/>
@@ -953,46 +949,6 @@
         <w:right w:w="108" w:type="dxa"/>
       </w:tblCellMar>
     </w:tblPr>
-  </w:style>
-  <w:style w:type="numbering" w:default="1" w:styleId="Aucuneliste">
-    <w:name w:val="No List"/>
-    <w:uiPriority w:val="99"/>
-    <w:semiHidden/>
-    <w:unhideWhenUsed/>
-  </w:style>
-  <w:style w:type="paragraph" w:styleId="Titre">
-    <w:name w:val="Title"/>
-    <w:basedOn w:val="Normal"/>
-    <w:next w:val="Normal"/>
-    <w:link w:val="TitreCar"/>
-    <w:uiPriority w:val="10"/>
-    <w:qFormat/>
-    <w:rsid w:val="008632C2"/>
-    <w:pPr>
-      <w:spacing w:after="0" w:line="240" w:lineRule="auto"/>
-      <w:contextualSpacing/>
-    </w:pPr>
-    <w:rPr>
-      <w:rFonts w:asciiTheme="majorHAnsi" w:eastAsiaTheme="majorEastAsia" w:hAnsiTheme="majorHAnsi" w:cstheme="majorBidi"/>
-      <w:spacing w:val="-10"/>
-      <w:kern w:val="28"/>
-      <w:sz w:val="56"/>
-      <w:szCs w:val="56"/>
-    </w:rPr>
-  </w:style>
-  <w:style w:type="character" w:customStyle="1" w:styleId="TitreCar">
-    <w:name w:val="Titre Car"/>
-    <w:basedOn w:val="Policepardfaut"/>
-    <w:link w:val="Titre"/>
-    <w:uiPriority w:val="10"/>
-    <w:rsid w:val="008632C2"/>
-    <w:rPr>
-      <w:rFonts w:asciiTheme="majorHAnsi" w:eastAsiaTheme="majorEastAsia" w:hAnsiTheme="majorHAnsi" w:cstheme="majorBidi"/>
-      <w:spacing w:val="-10"/>
-      <w:kern w:val="28"/>
-      <w:sz w:val="56"/>
-      <w:szCs w:val="56"/>
-    </w:rPr>
   </w:style>
 </w:styles>
 </file>
